--- a/OS Project 2 Design Doc.docx
+++ b/OS Project 2 Design Doc.docx
@@ -59,6 +59,15 @@
     <w:p>
       <w:pPr>
         <w:pStyle w:val="ListParagraph"/>
+        <w:ind w:left="1080"/>
+        <w:rPr>
+          <w:b/>
+        </w:rPr>
+      </w:pPr>
+    </w:p>
+    <w:p>
+      <w:pPr>
+        <w:pStyle w:val="ListParagraph"/>
         <w:ind w:left="1440"/>
       </w:pPr>
       <w:r>
@@ -137,10 +146,34 @@
         <w:ind w:left="1440"/>
       </w:pPr>
       <w:r>
-        <w:t>My choice of page replacement algorithm goes as follows: as pages are requested, they are allocated and given to a process for use, however there is a point at which there are no more available frames to write to. At this point, a flag is set which tells the fault_handler that there are no more frames available and that one needs to be stolen.</w:t>
-      </w:r>
-      <w:r>
-        <w:t xml:space="preserve"> Then, we need to loop through all the frames and find one that is not in use. This is called the “victim” frame (in my algorithm at least) which is copied to the Shadow Table so we know that it is backed up and can be paged into physical memory later. The victim frame is then written to memory, cleared out and returned to the fault_handler as a fresh frame.</w:t>
+        <w:t xml:space="preserve">My choice of page replacement algorithm goes as follows: as pages are requested, they are allocated and given to a process for use, however there is a point at which there are no more available frames to write to. At this point, a flag is set which tells the </w:t>
+      </w:r>
+      <w:proofErr w:type="spellStart"/>
+      <w:r>
+        <w:t>fault_handler</w:t>
+      </w:r>
+      <w:proofErr w:type="spellEnd"/>
+      <w:r>
+        <w:t xml:space="preserve"> that there are no more frames available and that one needs to be stolen.</w:t>
+      </w:r>
+      <w:r>
+        <w:t xml:space="preserve"> Then, we need to loop through all the frames and find one that is not in use. This is called the “victim” frame (in my algorithm at least</w:t>
+      </w:r>
+      <w:proofErr w:type="gramStart"/>
+      <w:r>
+        <w:t>) which</w:t>
+      </w:r>
+      <w:proofErr w:type="gramEnd"/>
+      <w:r>
+        <w:t xml:space="preserve"> is copied to the Shadow Table so we know that it is backed up and can be paged into physical memory later. The victim frame is then written to memory, cleared out and returned to the </w:t>
+      </w:r>
+      <w:proofErr w:type="spellStart"/>
+      <w:r>
+        <w:t>fault_handler</w:t>
+      </w:r>
+      <w:proofErr w:type="spellEnd"/>
+      <w:r>
+        <w:t xml:space="preserve"> as a fresh frame.</w:t>
       </w:r>
       <w:r>
         <w:t xml:space="preserve"> This is how frames are recycled for later use.</w:t>
@@ -151,8 +184,6 @@
         <w:pStyle w:val="ListParagraph"/>
         <w:ind w:left="1440"/>
       </w:pPr>
-      <w:bookmarkStart w:id="0" w:name="_GoBack"/>
-      <w:bookmarkEnd w:id="0"/>
     </w:p>
     <w:p>
       <w:pPr>
@@ -185,13 +216,23 @@
         <w:rPr>
           <w:b/>
         </w:rPr>
-        <w:lastRenderedPageBreak/>
         <w:t>Current Test Status</w:t>
       </w:r>
     </w:p>
     <w:p>
       <w:pPr>
         <w:pStyle w:val="ListParagraph"/>
+        <w:ind w:left="1080"/>
+        <w:rPr>
+          <w:b/>
+        </w:rPr>
+      </w:pPr>
+      <w:bookmarkStart w:id="0" w:name="_GoBack"/>
+      <w:bookmarkEnd w:id="0"/>
+    </w:p>
+    <w:p>
+      <w:pPr>
+        <w:pStyle w:val="ListParagraph"/>
         <w:ind w:left="1440"/>
       </w:pPr>
       <w:r>
@@ -306,7 +347,15 @@
         <w:t xml:space="preserve">Once I tracked these bugs down (which took several hours), I had to work around it. I realized that some of these problems were also specific to </w:t>
       </w:r>
       <w:r>
-        <w:t>Mac users, which also caused a problem because I had come so far in this project and I could not simply modify a small amount of code to compile on a regular linux system. However in the end, my disk IO was fairly successful and it was worthwhile even though it took longer than I expected.</w:t>
+        <w:t xml:space="preserve">Mac users, which also caused a problem because I had come so far in this project and I could not simply modify a small amount of code to compile on a regular </w:t>
+      </w:r>
+      <w:proofErr w:type="spellStart"/>
+      <w:r>
+        <w:t>linux</w:t>
+      </w:r>
+      <w:proofErr w:type="spellEnd"/>
+      <w:r>
+        <w:t xml:space="preserve"> system. However in the end, my disk IO was fairly successful and it was worthwhile even though it took longer than I expected.</w:t>
       </w:r>
     </w:p>
     <w:p/>
@@ -343,10 +392,26 @@
         <w:t xml:space="preserve">I think I can safely say that I am probably one of the only people to build this project on a Mac. I did not see many comments from students in class about </w:t>
       </w:r>
       <w:r>
-        <w:t>Mac issues, and everyone I spoke to mentioned that they were building the project either on Windows or Ubuntu.</w:t>
-      </w:r>
-      <w:r>
-        <w:t xml:space="preserve"> This caused me to have to adjust a few small things that involved pthreads, though it really was not anything special.</w:t>
+        <w:t xml:space="preserve">Mac issues, and everyone I spoke to </w:t>
+      </w:r>
+      <w:proofErr w:type="gramStart"/>
+      <w:r>
+        <w:t>mentioned</w:t>
+      </w:r>
+      <w:proofErr w:type="gramEnd"/>
+      <w:r>
+        <w:t xml:space="preserve"> that they were building the project either on Windows or Ubuntu.</w:t>
+      </w:r>
+      <w:r>
+        <w:t xml:space="preserve"> This caused me to have to adjust a few small things that involved </w:t>
+      </w:r>
+      <w:proofErr w:type="spellStart"/>
+      <w:r>
+        <w:t>pthreads</w:t>
+      </w:r>
+      <w:proofErr w:type="spellEnd"/>
+      <w:r>
+        <w:t>, though it really was not anything special.</w:t>
       </w:r>
     </w:p>
     <w:p>
@@ -373,7 +438,11 @@
         <w:t>page table</w:t>
       </w:r>
       <w:r>
-        <w:t xml:space="preserve"> object directly on a PCB. This was so that each process could have access to data that it was handling directly. It also allowed me to know whether or not a process was reading or writing data at any time. This was useful for handing interrupts so that data was never lost if an interrupt was thrown during a write operation.</w:t>
+        <w:t xml:space="preserve"> object directly on a PCB. This was so that each process could have access to data that it was handling directly. It also allowed me to know whether or not a process was reading or writing data at any time. This was useful for handing interrupts so that data was never lost if an interrupt was </w:t>
+      </w:r>
+      <w:r>
+        <w:lastRenderedPageBreak/>
+        <w:t>thrown during a write operation.</w:t>
       </w:r>
       <w:r>
         <w:t xml:space="preserve"> I could always access the data directly from the current process.</w:t>
@@ -394,7 +463,6 @@
         <w:ind w:left="1440"/>
       </w:pPr>
       <w:r>
-        <w:lastRenderedPageBreak/>
         <w:t xml:space="preserve">Another unique aspect of my design is the use of a shadow table. I do not think many students would have opted to take this approach. I used this in my design because I needed a better way to write data when doing page replacement. There were times when data was being lost because I was not sure how to find virtual memory without it being in physical memory already. </w:t>
       </w:r>
       <w:r>

--- a/OS Project 2 Design Doc.docx
+++ b/OS Project 2 Design Doc.docx
@@ -146,34 +146,10 @@
         <w:ind w:left="1440"/>
       </w:pPr>
       <w:r>
-        <w:t xml:space="preserve">My choice of page replacement algorithm goes as follows: as pages are requested, they are allocated and given to a process for use, however there is a point at which there are no more available frames to write to. At this point, a flag is set which tells the </w:t>
-      </w:r>
-      <w:proofErr w:type="spellStart"/>
-      <w:r>
-        <w:t>fault_handler</w:t>
-      </w:r>
-      <w:proofErr w:type="spellEnd"/>
-      <w:r>
-        <w:t xml:space="preserve"> that there are no more frames available and that one needs to be stolen.</w:t>
-      </w:r>
-      <w:r>
-        <w:t xml:space="preserve"> Then, we need to loop through all the frames and find one that is not in use. This is called the “victim” frame (in my algorithm at least</w:t>
-      </w:r>
-      <w:proofErr w:type="gramStart"/>
-      <w:r>
-        <w:t>) which</w:t>
-      </w:r>
-      <w:proofErr w:type="gramEnd"/>
-      <w:r>
-        <w:t xml:space="preserve"> is copied to the Shadow Table so we know that it is backed up and can be paged into physical memory later. The victim frame is then written to memory, cleared out and returned to the </w:t>
-      </w:r>
-      <w:proofErr w:type="spellStart"/>
-      <w:r>
-        <w:t>fault_handler</w:t>
-      </w:r>
-      <w:proofErr w:type="spellEnd"/>
-      <w:r>
-        <w:t xml:space="preserve"> as a fresh frame.</w:t>
+        <w:t>My choice of page replacement algorithm goes as follows: as pages are requested, they are allocated and given to a process for use, however there is a point at which there are no more available frames to write to. At this point, a flag is set which tells the fault_handler that there are no more frames available and that one needs to be stolen.</w:t>
+      </w:r>
+      <w:r>
+        <w:t xml:space="preserve"> Then, we need to loop through all the frames and find one that is not in use. This is called the “victim” frame (in my algorithm at least) which is copied to the Shadow Table so we know that it is backed up and can be paged into physical memory later. The victim frame is then written to memory, cleared out and returned to the fault_handler as a fresh frame.</w:t>
       </w:r>
       <w:r>
         <w:t xml:space="preserve"> This is how frames are recycled for later use.</w:t>
@@ -227,8 +203,6 @@
           <w:b/>
         </w:rPr>
       </w:pPr>
-      <w:bookmarkStart w:id="0" w:name="_GoBack"/>
-      <w:bookmarkEnd w:id="0"/>
     </w:p>
     <w:p>
       <w:pPr>
@@ -347,15 +321,7 @@
         <w:t xml:space="preserve">Once I tracked these bugs down (which took several hours), I had to work around it. I realized that some of these problems were also specific to </w:t>
       </w:r>
       <w:r>
-        <w:t xml:space="preserve">Mac users, which also caused a problem because I had come so far in this project and I could not simply modify a small amount of code to compile on a regular </w:t>
-      </w:r>
-      <w:proofErr w:type="spellStart"/>
-      <w:r>
-        <w:t>linux</w:t>
-      </w:r>
-      <w:proofErr w:type="spellEnd"/>
-      <w:r>
-        <w:t xml:space="preserve"> system. However in the end, my disk IO was fairly successful and it was worthwhile even though it took longer than I expected.</w:t>
+        <w:t>Mac users, which also caused a problem because I had come so far in this project and I could not simply modify a small amount of code to compile on a regular linux system. However in the end, my disk IO was fairly successful and it was worthwhile even though it took longer than I expected.</w:t>
       </w:r>
     </w:p>
     <w:p/>
@@ -392,26 +358,10 @@
         <w:t xml:space="preserve">I think I can safely say that I am probably one of the only people to build this project on a Mac. I did not see many comments from students in class about </w:t>
       </w:r>
       <w:r>
-        <w:t xml:space="preserve">Mac issues, and everyone I spoke to </w:t>
-      </w:r>
-      <w:proofErr w:type="gramStart"/>
-      <w:r>
-        <w:t>mentioned</w:t>
-      </w:r>
-      <w:proofErr w:type="gramEnd"/>
-      <w:r>
-        <w:t xml:space="preserve"> that they were building the project either on Windows or Ubuntu.</w:t>
-      </w:r>
-      <w:r>
-        <w:t xml:space="preserve"> This caused me to have to adjust a few small things that involved </w:t>
-      </w:r>
-      <w:proofErr w:type="spellStart"/>
-      <w:r>
-        <w:t>pthreads</w:t>
-      </w:r>
-      <w:proofErr w:type="spellEnd"/>
-      <w:r>
-        <w:t>, though it really was not anything special.</w:t>
+        <w:t>Mac issues, and everyone I spoke to mentioned that they were building the project either on Windows or Ubuntu.</w:t>
+      </w:r>
+      <w:r>
+        <w:t xml:space="preserve"> This caused me to have to adjust a few small things that involved pthreads, though it really was not anything special.</w:t>
       </w:r>
     </w:p>
     <w:p>
@@ -481,7 +431,15 @@
         <w:ind w:left="1440"/>
       </w:pPr>
       <w:r>
-        <w:t>With regard to “special features,” I really did not have time to implement anything extra, though I really wanted to. I was actually hoping to have time to complete both test2g and test2h as well because the concept of shared memory is interesting to me, but if I had another week, I probably could have gotten to it. However, the most important thing to me was getting the basic functionality working well enough to support later tests, so I thought it was best to work harder on getting the first few tests running well.</w:t>
+        <w:t>With regard to “special features,” I really did not have time to implement anything extra</w:t>
+      </w:r>
+      <w:r>
+        <w:t xml:space="preserve"> besides the shadow table</w:t>
+      </w:r>
+      <w:bookmarkStart w:id="0" w:name="_GoBack"/>
+      <w:bookmarkEnd w:id="0"/>
+      <w:r>
+        <w:t>, though I really wanted to. I was actually hoping to have time to complete both test2g and test2h as well because the concept of shared memory is interesting to me, but if I had another week, I probably could have gotten to it. However, the most important thing to me was getting the basic functionality working well enough to support later tests, so I thought it was best to work harder on getting the first few tests running well.</w:t>
       </w:r>
     </w:p>
     <w:p>
